--- a/TCCRogerioTostes.docx
+++ b/TCCRogerioTostes.docx
@@ -4516,12 +4516,12 @@
           <wp:inline distB="0" distT="0" distL="0" distR="0">
             <wp:extent cx="5792153" cy="3244285"/>
             <wp:effectExtent b="0" l="0" r="0" t="0"/>
-            <wp:docPr id="112" name="image5.png"/>
+            <wp:docPr id="112" name="image3.png"/>
             <a:graphic>
               <a:graphicData uri="http://schemas.openxmlformats.org/drawingml/2006/picture">
                 <pic:pic>
                   <pic:nvPicPr>
-                    <pic:cNvPr id="0" name="image5.png"/>
+                    <pic:cNvPr id="0" name="image3.png"/>
                     <pic:cNvPicPr preferRelativeResize="0"/>
                   </pic:nvPicPr>
                   <pic:blipFill>
@@ -4635,7 +4635,7 @@
           <w:szCs w:val="24"/>
           <w:rtl w:val="0"/>
         </w:rPr>
-        <w:t xml:space="preserve">Na figura (1) temos a representação dos sistemas monolíticos que definimos no presente trabalho. A figura 1, representa a arquitetura do tipo monolítica do sistema de Controle Marcas e Sinais (CMS), que são sistemas que geram conteúdos, em que foi feita a migração, ou seja, todas as peças do sistema rodam em apenas um servidor. Hoje o CMS é feito em </w:t>
+        <w:t xml:space="preserve">Na figura (1) temos a representação dos sistemas monolíticos que definimos no presente trabalho. A figura 1, representa a arquitetura do tipo monolítica do sistema de Controle Marcas e Sinais (CMS), que é o sistema, em que foi feita a migração, ou seja, a figura nos mostra que todas as peças do sistema rodam em apenas um servidor. Hoje o CMS é feito em </w:t>
       </w:r>
       <w:r>
         <w:rPr>
@@ -4954,12 +4954,12 @@
           <wp:inline distB="114300" distT="114300" distL="114300" distR="114300">
             <wp:extent cx="5399730" cy="2882900"/>
             <wp:effectExtent b="0" l="0" r="0" t="0"/>
-            <wp:docPr id="114" name="image3.png"/>
+            <wp:docPr id="114" name="image7.png"/>
             <a:graphic>
               <a:graphicData uri="http://schemas.openxmlformats.org/drawingml/2006/picture">
                 <pic:pic>
                   <pic:nvPicPr>
-                    <pic:cNvPr id="0" name="image3.png"/>
+                    <pic:cNvPr id="0" name="image7.png"/>
                     <pic:cNvPicPr preferRelativeResize="0"/>
                   </pic:nvPicPr>
                   <pic:blipFill>
@@ -5481,7 +5481,7 @@
           <w:szCs w:val="24"/>
           <w:rtl w:val="0"/>
         </w:rPr>
-        <w:t xml:space="preserve">Isso posto, evoluímos o desenho de um mooólito para uma solução mais robusta na nuvem, conforme mostramos na figura 3, em que abordamos cada fase do desenho.</w:t>
+        <w:t xml:space="preserve">Isso posto, evoluímos o desenho de um monolito para uma solução mais robusta na nuvem, conforme mostramos na figura 3, em que abordamos cada fase do desenho.</w:t>
       </w:r>
     </w:p>
     <w:p>
@@ -5556,12 +5556,12 @@
           <wp:inline distB="114300" distT="114300" distL="114300" distR="114300">
             <wp:extent cx="5899254" cy="3211332"/>
             <wp:effectExtent b="0" l="0" r="0" t="0"/>
-            <wp:docPr id="113" name="image2.png"/>
+            <wp:docPr id="113" name="image1.png"/>
             <a:graphic>
               <a:graphicData uri="http://schemas.openxmlformats.org/drawingml/2006/picture">
                 <pic:pic>
                   <pic:nvPicPr>
-                    <pic:cNvPr id="0" name="image2.png"/>
+                    <pic:cNvPr id="0" name="image1.png"/>
                     <pic:cNvPicPr preferRelativeResize="0"/>
                   </pic:nvPicPr>
                   <pic:blipFill>
@@ -7655,7 +7655,7 @@
           <w:szCs w:val="24"/>
           <w:rtl w:val="0"/>
         </w:rPr>
-        <w:t xml:space="preserve">Uma demonstração da ferramenta encontra-se disponível no link: </w:t>
+        <w:t xml:space="preserve">Uma demonstração do trabalho encontra-se disponível no link: </w:t>
       </w:r>
       <w:hyperlink r:id="rId12">
         <w:r>
@@ -7667,7 +7667,7 @@
             <w:u w:val="single"/>
             <w:rtl w:val="0"/>
           </w:rPr>
-          <w:t xml:space="preserve">https://github.com/RogerioTostes/TCC</w:t>
+          <w:t xml:space="preserve">https://youtu.be/k-1e7FFgtuk</w:t>
         </w:r>
       </w:hyperlink>
       <w:r>
@@ -7676,15 +7676,15 @@
           <w:szCs w:val="24"/>
           <w:rtl w:val="0"/>
         </w:rPr>
-        <w:t xml:space="preserve">. O repositório de código fonte está disponível para download e consulta em </w:t>
-      </w:r>
-      <w:r>
-        <w:rPr>
-          <w:sz w:val="24"/>
-          <w:szCs w:val="24"/>
-          <w:rtl w:val="0"/>
-        </w:rPr>
-        <w:t xml:space="preserve">Link do trabalho: </w:t>
+        <w:t xml:space="preserve">. O repositório de código fonte está disponível para download e consulta em</w:t>
+      </w:r>
+      <w:r>
+        <w:rPr>
+          <w:sz w:val="24"/>
+          <w:szCs w:val="24"/>
+          <w:rtl w:val="0"/>
+        </w:rPr>
+        <w:t xml:space="preserve"> </w:t>
       </w:r>
       <w:hyperlink r:id="rId13">
         <w:r>
@@ -7696,16 +7696,22 @@
             <w:u w:val="single"/>
             <w:rtl w:val="0"/>
           </w:rPr>
-          <w:t xml:space="preserve">https://github.com/RogerioTostes/TCC</w:t>
+          <w:t xml:space="preserve">https://github.com/ces-jf/marcaresinaisserveless</w:t>
         </w:r>
       </w:hyperlink>
       <w:r>
         <w:rPr>
-          <w:sz w:val="24"/>
-          <w:szCs w:val="24"/>
-          <w:rtl w:val="0"/>
-        </w:rPr>
-        <w:t xml:space="preserve"> </w:t>
+          <w:i w:val="1"/>
+          <w:sz w:val="24"/>
+          <w:szCs w:val="24"/>
+          <w:rtl w:val="0"/>
+        </w:rPr>
+        <w:t xml:space="preserve"> .</w:t>
+      </w:r>
+      <w:r>
+        <w:rPr>
+          <w:rtl w:val="0"/>
+        </w:rPr>
       </w:r>
     </w:p>
     <w:p>
@@ -7978,12 +7984,12 @@
           <wp:inline distB="114300" distT="114300" distL="114300" distR="114300">
             <wp:extent cx="5082105" cy="4875117"/>
             <wp:effectExtent b="0" l="0" r="0" t="0"/>
-            <wp:docPr id="115" name="image7.png"/>
+            <wp:docPr id="115" name="image2.png"/>
             <a:graphic>
               <a:graphicData uri="http://schemas.openxmlformats.org/drawingml/2006/picture">
                 <pic:pic>
                   <pic:nvPicPr>
-                    <pic:cNvPr id="0" name="image7.png"/>
+                    <pic:cNvPr id="0" name="image2.png"/>
                     <pic:cNvPicPr preferRelativeResize="0"/>
                   </pic:nvPicPr>
                   <pic:blipFill>
@@ -8229,12 +8235,12 @@
           <wp:inline distB="114300" distT="114300" distL="114300" distR="114300">
             <wp:extent cx="4378960" cy="1717040"/>
             <wp:effectExtent b="0" l="0" r="0" t="0"/>
-            <wp:docPr id="117" name="image1.png"/>
+            <wp:docPr id="117" name="image5.png"/>
             <a:graphic>
               <a:graphicData uri="http://schemas.openxmlformats.org/drawingml/2006/picture">
                 <pic:pic>
                   <pic:nvPicPr>
-                    <pic:cNvPr id="0" name="image1.png"/>
+                    <pic:cNvPr id="0" name="image5.png"/>
                     <pic:cNvPicPr preferRelativeResize="0"/>
                   </pic:nvPicPr>
                   <pic:blipFill>
@@ -14958,7 +14964,7 @@
 
 <file path=customXML/item1.xml><?xml version="1.0" encoding="utf-8"?>
 <go:gDocsCustomXmlDataStorage xmlns:go="http://customooxmlschemas.google.com/" xmlns:r="http://schemas.openxmlformats.org/officeDocument/2006/relationships">
-  <go:docsCustomData xmlns:go="http://customooxmlschemas.google.com/" roundtripDataSignature="AMtx7mi1lCFxMgqM1n3Ed6BhyElszWlUOQ==">AMUW2mVEfbElVpCkAWQxdRijk8AZ3RWqnWqYSoKsw3zUbag/Tk/bCn/moeKJu7Ro0VekC7vTeEl7GXFIf3fzN8Y9Dgm3fBu9UKSkA67b8qgU6QS0bgLcCIk=</go:docsCustomData>
+  <go:docsCustomData xmlns:go="http://customooxmlschemas.google.com/" roundtripDataSignature="AMtx7mi1lCFxMgqM1n3Ed6BhyElszWlUOQ==">AMUW2mVdgRjNbagc/JUgdSczKDFvVT5lxlhhOr2J+qUloFkiOu2ETrLvSqXuxKP5X2Me6G89te8R4O16y/H6k8kwIebq7IKOQ8py0gbvGjU5yhmUgoaVltc=</go:docsCustomData>
 </go:gDocsCustomXmlDataStorage>
 </file>
 

--- a/TCCRogerioTostes.docx
+++ b/TCCRogerioTostes.docx
@@ -52,7 +52,7 @@
           <w:szCs w:val="20"/>
           <w:rtl w:val="0"/>
         </w:rPr>
-        <w:t xml:space="preserve">Curso de Sistemas de Informação</w:t>
+        <w:t xml:space="preserve">Curso de Engenharia de Software</w:t>
       </w:r>
     </w:p>
     <w:p>
@@ -4516,12 +4516,12 @@
           <wp:inline distB="0" distT="0" distL="0" distR="0">
             <wp:extent cx="5792153" cy="3244285"/>
             <wp:effectExtent b="0" l="0" r="0" t="0"/>
-            <wp:docPr id="112" name="image3.png"/>
+            <wp:docPr id="112" name="image6.png"/>
             <a:graphic>
               <a:graphicData uri="http://schemas.openxmlformats.org/drawingml/2006/picture">
                 <pic:pic>
                   <pic:nvPicPr>
-                    <pic:cNvPr id="0" name="image3.png"/>
+                    <pic:cNvPr id="0" name="image6.png"/>
                     <pic:cNvPicPr preferRelativeResize="0"/>
                   </pic:nvPicPr>
                   <pic:blipFill>
@@ -5556,12 +5556,12 @@
           <wp:inline distB="114300" distT="114300" distL="114300" distR="114300">
             <wp:extent cx="5899254" cy="3211332"/>
             <wp:effectExtent b="0" l="0" r="0" t="0"/>
-            <wp:docPr id="113" name="image1.png"/>
+            <wp:docPr id="113" name="image2.png"/>
             <a:graphic>
               <a:graphicData uri="http://schemas.openxmlformats.org/drawingml/2006/picture">
                 <pic:pic>
                   <pic:nvPicPr>
-                    <pic:cNvPr id="0" name="image1.png"/>
+                    <pic:cNvPr id="0" name="image2.png"/>
                     <pic:cNvPicPr preferRelativeResize="0"/>
                   </pic:nvPicPr>
                   <pic:blipFill>
@@ -7984,12 +7984,12 @@
           <wp:inline distB="114300" distT="114300" distL="114300" distR="114300">
             <wp:extent cx="5082105" cy="4875117"/>
             <wp:effectExtent b="0" l="0" r="0" t="0"/>
-            <wp:docPr id="115" name="image2.png"/>
+            <wp:docPr id="115" name="image1.png"/>
             <a:graphic>
               <a:graphicData uri="http://schemas.openxmlformats.org/drawingml/2006/picture">
                 <pic:pic>
                   <pic:nvPicPr>
-                    <pic:cNvPr id="0" name="image2.png"/>
+                    <pic:cNvPr id="0" name="image1.png"/>
                     <pic:cNvPicPr preferRelativeResize="0"/>
                   </pic:nvPicPr>
                   <pic:blipFill>
@@ -13482,12 +13482,12 @@
         <wp:inline distB="0" distT="0" distL="0" distR="0">
           <wp:extent cx="6441499" cy="928262"/>
           <wp:effectExtent b="0" l="0" r="0" t="0"/>
-          <wp:docPr id="118" name="image6.jpg"/>
+          <wp:docPr id="118" name="image3.jpg"/>
           <a:graphic>
             <a:graphicData uri="http://schemas.openxmlformats.org/drawingml/2006/picture">
               <pic:pic>
                 <pic:nvPicPr>
-                  <pic:cNvPr id="0" name="image6.jpg"/>
+                  <pic:cNvPr id="0" name="image3.jpg"/>
                   <pic:cNvPicPr preferRelativeResize="0"/>
                 </pic:nvPicPr>
                 <pic:blipFill>
@@ -14964,7 +14964,7 @@
 
 <file path=customXML/item1.xml><?xml version="1.0" encoding="utf-8"?>
 <go:gDocsCustomXmlDataStorage xmlns:go="http://customooxmlschemas.google.com/" xmlns:r="http://schemas.openxmlformats.org/officeDocument/2006/relationships">
-  <go:docsCustomData xmlns:go="http://customooxmlschemas.google.com/" roundtripDataSignature="AMtx7mi1lCFxMgqM1n3Ed6BhyElszWlUOQ==">AMUW2mVdgRjNbagc/JUgdSczKDFvVT5lxlhhOr2J+qUloFkiOu2ETrLvSqXuxKP5X2Me6G89te8R4O16y/H6k8kwIebq7IKOQ8py0gbvGjU5yhmUgoaVltc=</go:docsCustomData>
+  <go:docsCustomData xmlns:go="http://customooxmlschemas.google.com/" roundtripDataSignature="AMtx7mi1lCFxMgqM1n3Ed6BhyElszWlUOQ==">AMUW2mWp26LDlXpcYVs9eMwM0bt5oUVdML7n8fFvP2QL0dRlsRBnq0+bSO5sSn9j5GrY6s6xTM94M5inqgnh3RpPCPnAm1khhq7u23xTckolCecyRZ/YokE=</go:docsCustomData>
 </go:gDocsCustomXmlDataStorage>
 </file>
 
